--- a/Лист задания.docx
+++ b/Лист задания.docx
@@ -877,7 +877,7 @@
         <w:rPr>
           <w:rFonts w:eastAsia="Times New Roman"/>
           <w:szCs w:val="28"/>
-          <w:lang w:val="en-US" w:eastAsia="ru-RU"/>
+          <w:lang w:eastAsia="ru-RU"/>
         </w:rPr>
       </w:pPr>
     </w:p>
@@ -1827,23 +1827,31 @@
           <w:szCs w:val="28"/>
           <w:lang w:eastAsia="ru-RU"/>
         </w:rPr>
-        <w:t xml:space="preserve"> Алгоритмы искусственного интеллекта.</w:t>
-      </w:r>
-      <w:r>
-        <w:rPr>
-          <w:rFonts w:eastAsia="Times New Roman"/>
-          <w:szCs w:val="28"/>
-          <w:lang w:eastAsia="ru-RU"/>
-        </w:rPr>
-        <w:t xml:space="preserve"> </w:t>
-      </w:r>
-      <w:r>
-        <w:rPr>
-          <w:rFonts w:eastAsia="Times New Roman"/>
-          <w:szCs w:val="28"/>
-          <w:lang w:eastAsia="ru-RU"/>
-        </w:rPr>
-        <w:t>Схема структурная.</w:t>
+        <w:t xml:space="preserve"> Алгоритмы искусственного интеллекта. </w:t>
+      </w:r>
+      <w:r>
+        <w:rPr>
+          <w:rFonts w:eastAsia="Times New Roman"/>
+          <w:szCs w:val="28"/>
+          <w:lang w:eastAsia="ru-RU"/>
+        </w:rPr>
+        <w:t xml:space="preserve">Схема </w:t>
+      </w:r>
+      <w:r>
+        <w:rPr>
+          <w:rFonts w:eastAsia="Times New Roman"/>
+          <w:szCs w:val="28"/>
+          <w:lang w:eastAsia="ru-RU"/>
+        </w:rPr>
+        <w:t>работы системы</w:t>
+      </w:r>
+      <w:r>
+        <w:rPr>
+          <w:rFonts w:eastAsia="Times New Roman"/>
+          <w:szCs w:val="28"/>
+          <w:lang w:eastAsia="ru-RU"/>
+        </w:rPr>
+        <w:t>.</w:t>
       </w:r>
       <w:r>
         <w:rPr>
@@ -1953,15 +1961,15 @@
           <w:szCs w:val="28"/>
           <w:lang w:eastAsia="ru-RU"/>
         </w:rPr>
-        <w:t xml:space="preserve"> Схема </w:t>
-      </w:r>
-      <w:r>
-        <w:rPr>
-          <w:rFonts w:eastAsia="Times New Roman"/>
-          <w:szCs w:val="28"/>
-          <w:lang w:eastAsia="ru-RU"/>
-        </w:rPr>
-        <w:t>программы</w:t>
+        <w:t xml:space="preserve"> </w:t>
+      </w:r>
+      <w:r>
+        <w:rPr>
+          <w:rFonts w:eastAsia="Times New Roman"/>
+          <w:szCs w:val="28"/>
+          <w:lang w:eastAsia="ru-RU"/>
+        </w:rPr>
+        <w:t>Диаграмма классов</w:t>
       </w:r>
       <w:r>
         <w:rPr>
@@ -1979,7 +1987,7 @@
         <w:rPr>
           <w:rFonts w:eastAsia="Times New Roman"/>
           <w:szCs w:val="28"/>
-          <w:lang w:eastAsia="ru-RU"/>
+          <w:lang w:val="en-US" w:eastAsia="ru-RU"/>
         </w:rPr>
       </w:pPr>
       <w:r>
@@ -2045,39 +2053,15 @@
           <w:szCs w:val="28"/>
           <w:lang w:eastAsia="ru-RU"/>
         </w:rPr>
-        <w:t xml:space="preserve"> Алгоритмы искусственного интеллекта.</w:t>
-      </w:r>
-      <w:r>
-        <w:rPr>
-          <w:rFonts w:eastAsia="Times New Roman"/>
-          <w:szCs w:val="28"/>
-          <w:lang w:eastAsia="ru-RU"/>
-        </w:rPr>
-        <w:t xml:space="preserve"> </w:t>
-      </w:r>
-      <w:r>
-        <w:rPr>
-          <w:rFonts w:eastAsia="Times New Roman"/>
-          <w:szCs w:val="28"/>
-          <w:lang w:eastAsia="ru-RU"/>
-        </w:rPr>
-        <w:t>Диаграмма</w:t>
-      </w:r>
-      <w:r>
-        <w:rPr>
-          <w:rFonts w:eastAsia="Times New Roman"/>
-          <w:szCs w:val="28"/>
-          <w:lang w:eastAsia="ru-RU"/>
-        </w:rPr>
-        <w:t xml:space="preserve"> </w:t>
-      </w:r>
-      <w:r>
-        <w:rPr>
-          <w:rFonts w:eastAsia="Times New Roman"/>
-          <w:szCs w:val="28"/>
-          <w:lang w:eastAsia="ru-RU"/>
-        </w:rPr>
-        <w:t>последовательности</w:t>
+        <w:t xml:space="preserve"> Алгоритмы искусственного интеллекта. </w:t>
+      </w:r>
+      <w:r>
+        <w:rPr>
+          <w:rFonts w:eastAsia="Times New Roman"/>
+          <w:szCs w:val="28"/>
+          <w:lang w:eastAsia="ru-RU"/>
+        </w:rPr>
+        <w:t>Диаграмма последовательности</w:t>
       </w:r>
       <w:r>
         <w:rPr>
@@ -2179,23 +2163,15 @@
           <w:szCs w:val="28"/>
           <w:lang w:eastAsia="ru-RU"/>
         </w:rPr>
-        <w:t xml:space="preserve"> Алгоритмы искусственного интеллекта.</w:t>
-      </w:r>
-      <w:r>
-        <w:rPr>
-          <w:rFonts w:eastAsia="Times New Roman"/>
-          <w:szCs w:val="28"/>
-          <w:lang w:eastAsia="ru-RU"/>
-        </w:rPr>
-        <w:t xml:space="preserve"> </w:t>
-      </w:r>
-      <w:r>
-        <w:rPr>
-          <w:rFonts w:eastAsia="Times New Roman"/>
-          <w:szCs w:val="28"/>
-          <w:lang w:eastAsia="ru-RU"/>
-        </w:rPr>
-        <w:t>Диаграмма классов</w:t>
+        <w:t xml:space="preserve"> Алгоритмы искусственного интеллекта. </w:t>
+      </w:r>
+      <w:r>
+        <w:rPr>
+          <w:rFonts w:eastAsia="Times New Roman"/>
+          <w:szCs w:val="28"/>
+          <w:lang w:eastAsia="ru-RU"/>
+        </w:rPr>
+        <w:t>Схема функциональная</w:t>
       </w:r>
       <w:r>
         <w:rPr>
@@ -2363,29 +2339,21 @@
           <w:color w:val="FF0000"/>
           <w:szCs w:val="28"/>
         </w:rPr>
-        <w:t xml:space="preserve">                                                          </w:t>
-      </w:r>
+        <w:t xml:space="preserve">                                                                    </w:t>
+      </w:r>
+      <w:proofErr w:type="spellStart"/>
       <w:r>
         <w:rPr>
           <w:color w:val="000000" w:themeColor="text1"/>
           <w:szCs w:val="28"/>
-          <w:shd w:val="clear" w:color="auto" w:fill="00FFFF"/>
-        </w:rPr>
-        <w:t xml:space="preserve">И.И. </w:t>
-      </w:r>
-      <w:proofErr w:type="spellStart"/>
-      <w:r>
-        <w:rPr>
+        </w:rPr>
+        <w:t>И.И.Глецевич</w:t>
+      </w:r>
+      <w:proofErr w:type="spellEnd"/>
+      <w:r>
+        <w:rPr>
+          <w:rFonts w:eastAsia="Times New Roman"/>
           <w:color w:val="000000" w:themeColor="text1"/>
-          <w:szCs w:val="28"/>
-          <w:shd w:val="clear" w:color="auto" w:fill="00FFFF"/>
-        </w:rPr>
-        <w:t>Глецевич</w:t>
-      </w:r>
-      <w:proofErr w:type="spellEnd"/>
-      <w:r>
-        <w:rPr>
-          <w:rFonts w:eastAsia="Times New Roman"/>
           <w:szCs w:val="28"/>
           <w:lang w:eastAsia="ru-RU"/>
         </w:rPr>
@@ -2454,47 +2422,6 @@
           <w:lang w:eastAsia="ru-RU"/>
         </w:rPr>
         <w:t>КАЛЕНДАРНЫЙ ПЛАН</w:t>
-      </w:r>
-    </w:p>
-    <w:p>
-      <w:pPr>
-        <w:widowControl w:val="0"/>
-        <w:spacing w:line="240" w:lineRule="auto"/>
-        <w:jc w:val="center"/>
-        <w:rPr>
-          <w:rFonts w:eastAsia="Times New Roman"/>
-          <w:szCs w:val="28"/>
-          <w:lang w:eastAsia="ru-RU"/>
-        </w:rPr>
-      </w:pPr>
-      <w:r>
-        <w:rPr>
-          <w:rFonts w:eastAsia="Times New Roman"/>
-          <w:szCs w:val="28"/>
-          <w:highlight w:val="red"/>
-          <w:lang w:eastAsia="ru-RU"/>
-        </w:rPr>
-        <w:t xml:space="preserve">(первые два пункта должны совпадать с датами </w:t>
-      </w:r>
-      <w:proofErr w:type="spellStart"/>
-      <w:r>
-        <w:rPr>
-          <w:rFonts w:eastAsia="Times New Roman"/>
-          <w:szCs w:val="28"/>
-          <w:highlight w:val="red"/>
-          <w:lang w:eastAsia="ru-RU"/>
-        </w:rPr>
-        <w:t>пдп</w:t>
-      </w:r>
-      <w:proofErr w:type="spellEnd"/>
-      <w:r>
-        <w:rPr>
-          <w:rFonts w:eastAsia="Times New Roman"/>
-          <w:szCs w:val="28"/>
-          <w:highlight w:val="red"/>
-          <w:lang w:eastAsia="ru-RU"/>
-        </w:rPr>
-        <w:t>)</w:t>
       </w:r>
     </w:p>
     <w:p>
@@ -2743,7 +2670,6 @@
                 <w:rFonts w:eastAsia="Times New Roman"/>
                 <w:sz w:val="26"/>
                 <w:szCs w:val="26"/>
-                <w:highlight w:val="yellow"/>
                 <w:lang w:eastAsia="ru-RU"/>
               </w:rPr>
             </w:pPr>
@@ -2752,7 +2678,6 @@
                 <w:rFonts w:eastAsia="Times New Roman"/>
                 <w:sz w:val="26"/>
                 <w:szCs w:val="26"/>
-                <w:highlight w:val="yellow"/>
                 <w:lang w:eastAsia="ru-RU"/>
               </w:rPr>
               <w:t>Подбор и изучение литературы</w:t>
@@ -2778,7 +2703,6 @@
                 <w:rFonts w:eastAsia="Times New Roman"/>
                 <w:sz w:val="26"/>
                 <w:szCs w:val="26"/>
-                <w:highlight w:val="yellow"/>
                 <w:lang w:val="en-US" w:eastAsia="ru-RU"/>
               </w:rPr>
             </w:pPr>
@@ -2787,7 +2711,6 @@
                 <w:rFonts w:eastAsia="Times New Roman"/>
                 <w:sz w:val="26"/>
                 <w:szCs w:val="26"/>
-                <w:highlight w:val="yellow"/>
                 <w:lang w:val="en-US" w:eastAsia="ru-RU"/>
               </w:rPr>
               <w:t>10</w:t>
@@ -2812,7 +2735,6 @@
                 <w:rFonts w:eastAsia="Times New Roman"/>
                 <w:sz w:val="26"/>
                 <w:szCs w:val="26"/>
-                <w:highlight w:val="yellow"/>
                 <w:lang w:val="en-US" w:eastAsia="ru-RU"/>
               </w:rPr>
             </w:pPr>
@@ -2821,7 +2743,6 @@
                 <w:rFonts w:eastAsia="Times New Roman"/>
                 <w:sz w:val="26"/>
                 <w:szCs w:val="26"/>
-                <w:highlight w:val="yellow"/>
                 <w:lang w:eastAsia="ru-RU"/>
               </w:rPr>
               <w:t>2</w:t>
@@ -2831,7 +2752,6 @@
                 <w:rFonts w:eastAsia="Times New Roman"/>
                 <w:sz w:val="26"/>
                 <w:szCs w:val="26"/>
-                <w:highlight w:val="yellow"/>
                 <w:lang w:eastAsia="ru-RU"/>
               </w:rPr>
               <w:t>3</w:t>
@@ -2841,7 +2761,6 @@
                 <w:rFonts w:eastAsia="Times New Roman"/>
                 <w:sz w:val="26"/>
                 <w:szCs w:val="26"/>
-                <w:highlight w:val="yellow"/>
                 <w:lang w:eastAsia="ru-RU"/>
               </w:rPr>
               <w:t>.0</w:t>
@@ -2851,7 +2770,6 @@
                 <w:rFonts w:eastAsia="Times New Roman"/>
                 <w:sz w:val="26"/>
                 <w:szCs w:val="26"/>
-                <w:highlight w:val="yellow"/>
                 <w:lang w:eastAsia="ru-RU"/>
               </w:rPr>
               <w:t>3</w:t>
@@ -2861,7 +2779,6 @@
                 <w:rFonts w:eastAsia="Times New Roman"/>
                 <w:sz w:val="26"/>
                 <w:szCs w:val="26"/>
-                <w:highlight w:val="yellow"/>
                 <w:lang w:eastAsia="ru-RU"/>
               </w:rPr>
               <w:t xml:space="preserve"> – </w:t>
@@ -2871,7 +2788,6 @@
                 <w:rFonts w:eastAsia="Times New Roman"/>
                 <w:sz w:val="26"/>
                 <w:szCs w:val="26"/>
-                <w:highlight w:val="yellow"/>
                 <w:lang w:val="en-US" w:eastAsia="ru-RU"/>
               </w:rPr>
               <w:t>01</w:t>
@@ -2881,7 +2797,6 @@
                 <w:rFonts w:eastAsia="Times New Roman"/>
                 <w:sz w:val="26"/>
                 <w:szCs w:val="26"/>
-                <w:highlight w:val="yellow"/>
                 <w:lang w:eastAsia="ru-RU"/>
               </w:rPr>
               <w:t>.0</w:t>
@@ -2891,7 +2806,6 @@
                 <w:rFonts w:eastAsia="Times New Roman"/>
                 <w:sz w:val="26"/>
                 <w:szCs w:val="26"/>
-                <w:highlight w:val="yellow"/>
                 <w:lang w:eastAsia="ru-RU"/>
               </w:rPr>
               <w:t>4</w:t>
@@ -2940,7 +2854,6 @@
                 <w:rFonts w:eastAsia="Times New Roman"/>
                 <w:sz w:val="26"/>
                 <w:szCs w:val="26"/>
-                <w:highlight w:val="yellow"/>
                 <w:lang w:eastAsia="ru-RU"/>
               </w:rPr>
             </w:pPr>
@@ -2949,7 +2862,6 @@
                 <w:rFonts w:eastAsia="Times New Roman"/>
                 <w:sz w:val="26"/>
                 <w:szCs w:val="26"/>
-                <w:highlight w:val="yellow"/>
                 <w:lang w:eastAsia="ru-RU"/>
               </w:rPr>
               <w:t>Структурное проектирование</w:t>
@@ -2975,7 +2887,6 @@
                 <w:rFonts w:eastAsia="Times New Roman"/>
                 <w:sz w:val="26"/>
                 <w:szCs w:val="26"/>
-                <w:highlight w:val="yellow"/>
                 <w:lang w:eastAsia="ru-RU"/>
               </w:rPr>
             </w:pPr>
@@ -2984,7 +2895,6 @@
                 <w:rFonts w:eastAsia="Times New Roman"/>
                 <w:sz w:val="26"/>
                 <w:szCs w:val="26"/>
-                <w:highlight w:val="yellow"/>
                 <w:lang w:eastAsia="ru-RU"/>
               </w:rPr>
               <w:t>10</w:t>
@@ -3010,7 +2920,6 @@
                 <w:rFonts w:eastAsia="Times New Roman"/>
                 <w:sz w:val="26"/>
                 <w:szCs w:val="26"/>
-                <w:highlight w:val="yellow"/>
                 <w:lang w:eastAsia="ru-RU"/>
               </w:rPr>
             </w:pPr>
@@ -3019,7 +2928,6 @@
                 <w:rFonts w:eastAsia="Times New Roman"/>
                 <w:sz w:val="26"/>
                 <w:szCs w:val="26"/>
-                <w:highlight w:val="yellow"/>
                 <w:lang w:eastAsia="ru-RU"/>
               </w:rPr>
               <w:t>0</w:t>
@@ -3029,7 +2937,6 @@
                 <w:rFonts w:eastAsia="Times New Roman"/>
                 <w:sz w:val="26"/>
                 <w:szCs w:val="26"/>
-                <w:highlight w:val="yellow"/>
                 <w:lang w:val="en-US" w:eastAsia="ru-RU"/>
               </w:rPr>
               <w:t>1</w:t>
@@ -3039,7 +2946,6 @@
                 <w:rFonts w:eastAsia="Times New Roman"/>
                 <w:sz w:val="26"/>
                 <w:szCs w:val="26"/>
-                <w:highlight w:val="yellow"/>
                 <w:lang w:eastAsia="ru-RU"/>
               </w:rPr>
               <w:t>.0</w:t>
@@ -3049,7 +2955,6 @@
                 <w:rFonts w:eastAsia="Times New Roman"/>
                 <w:sz w:val="26"/>
                 <w:szCs w:val="26"/>
-                <w:highlight w:val="yellow"/>
                 <w:lang w:eastAsia="ru-RU"/>
               </w:rPr>
               <w:t>4</w:t>
@@ -3059,7 +2964,6 @@
                 <w:rFonts w:eastAsia="Times New Roman"/>
                 <w:sz w:val="26"/>
                 <w:szCs w:val="26"/>
-                <w:highlight w:val="yellow"/>
                 <w:lang w:eastAsia="ru-RU"/>
               </w:rPr>
               <w:t xml:space="preserve"> – </w:t>
@@ -3069,7 +2973,6 @@
                 <w:rFonts w:eastAsia="Times New Roman"/>
                 <w:sz w:val="26"/>
                 <w:szCs w:val="26"/>
-                <w:highlight w:val="yellow"/>
                 <w:lang w:eastAsia="ru-RU"/>
               </w:rPr>
               <w:t>07</w:t>
@@ -3079,7 +2982,6 @@
                 <w:rFonts w:eastAsia="Times New Roman"/>
                 <w:sz w:val="26"/>
                 <w:szCs w:val="26"/>
-                <w:highlight w:val="yellow"/>
                 <w:lang w:eastAsia="ru-RU"/>
               </w:rPr>
               <w:t>.0</w:t>
@@ -3089,7 +2991,6 @@
                 <w:rFonts w:eastAsia="Times New Roman"/>
                 <w:sz w:val="26"/>
                 <w:szCs w:val="26"/>
-                <w:highlight w:val="yellow"/>
                 <w:lang w:eastAsia="ru-RU"/>
               </w:rPr>
               <w:t>4</w:t>
@@ -3138,7 +3039,6 @@
                 <w:rFonts w:eastAsia="Times New Roman"/>
                 <w:sz w:val="26"/>
                 <w:szCs w:val="26"/>
-                <w:highlight w:val="yellow"/>
                 <w:lang w:eastAsia="ru-RU"/>
               </w:rPr>
             </w:pPr>
@@ -3147,7 +3047,6 @@
                 <w:rFonts w:eastAsia="Times New Roman"/>
                 <w:sz w:val="26"/>
                 <w:szCs w:val="26"/>
-                <w:highlight w:val="yellow"/>
                 <w:lang w:eastAsia="ru-RU"/>
               </w:rPr>
               <w:t>Функциональное проектирование</w:t>
@@ -3173,7 +3072,6 @@
                 <w:rFonts w:eastAsia="Times New Roman"/>
                 <w:sz w:val="26"/>
                 <w:szCs w:val="26"/>
-                <w:highlight w:val="yellow"/>
                 <w:lang w:eastAsia="ru-RU"/>
               </w:rPr>
             </w:pPr>
@@ -3182,7 +3080,6 @@
                 <w:rFonts w:eastAsia="Times New Roman"/>
                 <w:sz w:val="26"/>
                 <w:szCs w:val="26"/>
-                <w:highlight w:val="yellow"/>
                 <w:lang w:eastAsia="ru-RU"/>
               </w:rPr>
               <w:t>20</w:t>
@@ -3208,7 +3105,6 @@
                 <w:rFonts w:eastAsia="Times New Roman"/>
                 <w:sz w:val="26"/>
                 <w:szCs w:val="26"/>
-                <w:highlight w:val="yellow"/>
                 <w:lang w:eastAsia="ru-RU"/>
               </w:rPr>
             </w:pPr>
@@ -3217,7 +3113,6 @@
                 <w:rFonts w:eastAsia="Times New Roman"/>
                 <w:sz w:val="26"/>
                 <w:szCs w:val="26"/>
-                <w:highlight w:val="yellow"/>
                 <w:lang w:eastAsia="ru-RU"/>
               </w:rPr>
               <w:t>07</w:t>
@@ -3227,7 +3122,6 @@
                 <w:rFonts w:eastAsia="Times New Roman"/>
                 <w:sz w:val="26"/>
                 <w:szCs w:val="26"/>
-                <w:highlight w:val="yellow"/>
                 <w:lang w:eastAsia="ru-RU"/>
               </w:rPr>
               <w:t>.0</w:t>
@@ -3237,7 +3131,6 @@
                 <w:rFonts w:eastAsia="Times New Roman"/>
                 <w:sz w:val="26"/>
                 <w:szCs w:val="26"/>
-                <w:highlight w:val="yellow"/>
                 <w:lang w:eastAsia="ru-RU"/>
               </w:rPr>
               <w:t>4</w:t>
@@ -3247,7 +3140,6 @@
                 <w:rFonts w:eastAsia="Times New Roman"/>
                 <w:sz w:val="26"/>
                 <w:szCs w:val="26"/>
-                <w:highlight w:val="yellow"/>
                 <w:lang w:eastAsia="ru-RU"/>
               </w:rPr>
               <w:t xml:space="preserve"> – </w:t>
@@ -3257,7 +3149,6 @@
                 <w:rFonts w:eastAsia="Times New Roman"/>
                 <w:sz w:val="26"/>
                 <w:szCs w:val="26"/>
-                <w:highlight w:val="yellow"/>
                 <w:lang w:eastAsia="ru-RU"/>
               </w:rPr>
               <w:t>21</w:t>
@@ -3267,7 +3158,6 @@
                 <w:rFonts w:eastAsia="Times New Roman"/>
                 <w:sz w:val="26"/>
                 <w:szCs w:val="26"/>
-                <w:highlight w:val="yellow"/>
                 <w:lang w:eastAsia="ru-RU"/>
               </w:rPr>
               <w:t>.0</w:t>
@@ -3277,7 +3167,6 @@
                 <w:rFonts w:eastAsia="Times New Roman"/>
                 <w:sz w:val="26"/>
                 <w:szCs w:val="26"/>
-                <w:highlight w:val="yellow"/>
                 <w:lang w:eastAsia="ru-RU"/>
               </w:rPr>
               <w:t>4</w:t>
@@ -3326,7 +3215,6 @@
                 <w:rFonts w:eastAsia="Times New Roman"/>
                 <w:sz w:val="26"/>
                 <w:szCs w:val="26"/>
-                <w:highlight w:val="yellow"/>
                 <w:lang w:eastAsia="ru-RU"/>
               </w:rPr>
             </w:pPr>
@@ -3335,7 +3223,6 @@
                 <w:rFonts w:eastAsia="Times New Roman"/>
                 <w:sz w:val="26"/>
                 <w:szCs w:val="26"/>
-                <w:highlight w:val="yellow"/>
                 <w:lang w:eastAsia="ru-RU"/>
               </w:rPr>
               <w:t>Разработка программных модулей</w:t>
@@ -3361,7 +3248,6 @@
                 <w:rFonts w:eastAsia="Times New Roman"/>
                 <w:sz w:val="26"/>
                 <w:szCs w:val="26"/>
-                <w:highlight w:val="yellow"/>
                 <w:lang w:eastAsia="ru-RU"/>
               </w:rPr>
             </w:pPr>
@@ -3370,7 +3256,6 @@
                 <w:rFonts w:eastAsia="Times New Roman"/>
                 <w:sz w:val="26"/>
                 <w:szCs w:val="26"/>
-                <w:highlight w:val="yellow"/>
                 <w:lang w:eastAsia="ru-RU"/>
               </w:rPr>
               <w:t>3</w:t>
@@ -3380,7 +3265,6 @@
                 <w:rFonts w:eastAsia="Times New Roman"/>
                 <w:sz w:val="26"/>
                 <w:szCs w:val="26"/>
-                <w:highlight w:val="yellow"/>
                 <w:lang w:eastAsia="ru-RU"/>
               </w:rPr>
               <w:t>0</w:t>
@@ -3406,7 +3290,6 @@
                 <w:rFonts w:eastAsia="Times New Roman"/>
                 <w:sz w:val="26"/>
                 <w:szCs w:val="26"/>
-                <w:highlight w:val="yellow"/>
                 <w:lang w:eastAsia="ru-RU"/>
               </w:rPr>
             </w:pPr>
@@ -3415,7 +3298,6 @@
                 <w:rFonts w:eastAsia="Times New Roman"/>
                 <w:sz w:val="26"/>
                 <w:szCs w:val="26"/>
-                <w:highlight w:val="yellow"/>
                 <w:lang w:eastAsia="ru-RU"/>
               </w:rPr>
               <w:t>21</w:t>
@@ -3425,7 +3307,6 @@
                 <w:rFonts w:eastAsia="Times New Roman"/>
                 <w:sz w:val="26"/>
                 <w:szCs w:val="26"/>
-                <w:highlight w:val="yellow"/>
                 <w:lang w:eastAsia="ru-RU"/>
               </w:rPr>
               <w:t>.0</w:t>
@@ -3435,7 +3316,6 @@
                 <w:rFonts w:eastAsia="Times New Roman"/>
                 <w:sz w:val="26"/>
                 <w:szCs w:val="26"/>
-                <w:highlight w:val="yellow"/>
                 <w:lang w:eastAsia="ru-RU"/>
               </w:rPr>
               <w:t>4</w:t>
@@ -3445,7 +3325,6 @@
                 <w:rFonts w:eastAsia="Times New Roman"/>
                 <w:sz w:val="26"/>
                 <w:szCs w:val="26"/>
-                <w:highlight w:val="yellow"/>
                 <w:lang w:eastAsia="ru-RU"/>
               </w:rPr>
               <w:t xml:space="preserve"> – </w:t>
@@ -3455,7 +3334,6 @@
                 <w:rFonts w:eastAsia="Times New Roman"/>
                 <w:sz w:val="26"/>
                 <w:szCs w:val="26"/>
-                <w:highlight w:val="yellow"/>
                 <w:lang w:eastAsia="ru-RU"/>
               </w:rPr>
               <w:t>10</w:t>
@@ -3465,7 +3343,6 @@
                 <w:rFonts w:eastAsia="Times New Roman"/>
                 <w:sz w:val="26"/>
                 <w:szCs w:val="26"/>
-                <w:highlight w:val="yellow"/>
                 <w:lang w:eastAsia="ru-RU"/>
               </w:rPr>
               <w:t>.0</w:t>
@@ -3475,7 +3352,6 @@
                 <w:rFonts w:eastAsia="Times New Roman"/>
                 <w:sz w:val="26"/>
                 <w:szCs w:val="26"/>
-                <w:highlight w:val="yellow"/>
                 <w:lang w:eastAsia="ru-RU"/>
               </w:rPr>
               <w:t>5</w:t>
@@ -3524,7 +3400,6 @@
                 <w:rFonts w:eastAsia="Times New Roman"/>
                 <w:sz w:val="26"/>
                 <w:szCs w:val="26"/>
-                <w:highlight w:val="yellow"/>
                 <w:lang w:eastAsia="ru-RU"/>
               </w:rPr>
             </w:pPr>
@@ -3533,7 +3408,6 @@
                 <w:rFonts w:eastAsia="Times New Roman"/>
                 <w:sz w:val="26"/>
                 <w:szCs w:val="26"/>
-                <w:highlight w:val="yellow"/>
                 <w:lang w:eastAsia="ru-RU"/>
               </w:rPr>
               <w:t>Программа и методика испытаний</w:t>
@@ -3559,7 +3433,6 @@
                 <w:rFonts w:eastAsia="Times New Roman"/>
                 <w:sz w:val="26"/>
                 <w:szCs w:val="26"/>
-                <w:highlight w:val="yellow"/>
                 <w:lang w:eastAsia="ru-RU"/>
               </w:rPr>
             </w:pPr>
@@ -3568,7 +3441,6 @@
                 <w:rFonts w:eastAsia="Times New Roman"/>
                 <w:sz w:val="26"/>
                 <w:szCs w:val="26"/>
-                <w:highlight w:val="yellow"/>
                 <w:lang w:eastAsia="ru-RU"/>
               </w:rPr>
               <w:t>10</w:t>
@@ -3594,7 +3466,6 @@
                 <w:rFonts w:eastAsia="Times New Roman"/>
                 <w:sz w:val="26"/>
                 <w:szCs w:val="26"/>
-                <w:highlight w:val="yellow"/>
                 <w:lang w:eastAsia="ru-RU"/>
               </w:rPr>
             </w:pPr>
@@ -3603,7 +3474,6 @@
                 <w:rFonts w:eastAsia="Times New Roman"/>
                 <w:sz w:val="26"/>
                 <w:szCs w:val="26"/>
-                <w:highlight w:val="yellow"/>
                 <w:lang w:eastAsia="ru-RU"/>
               </w:rPr>
               <w:t>10</w:t>
@@ -3613,7 +3483,6 @@
                 <w:rFonts w:eastAsia="Times New Roman"/>
                 <w:sz w:val="26"/>
                 <w:szCs w:val="26"/>
-                <w:highlight w:val="yellow"/>
                 <w:lang w:eastAsia="ru-RU"/>
               </w:rPr>
               <w:t>.0</w:t>
@@ -3623,7 +3492,6 @@
                 <w:rFonts w:eastAsia="Times New Roman"/>
                 <w:sz w:val="26"/>
                 <w:szCs w:val="26"/>
-                <w:highlight w:val="yellow"/>
                 <w:lang w:eastAsia="ru-RU"/>
               </w:rPr>
               <w:t>5</w:t>
@@ -3633,7 +3501,6 @@
                 <w:rFonts w:eastAsia="Times New Roman"/>
                 <w:sz w:val="26"/>
                 <w:szCs w:val="26"/>
-                <w:highlight w:val="yellow"/>
                 <w:lang w:eastAsia="ru-RU"/>
               </w:rPr>
               <w:t xml:space="preserve"> – </w:t>
@@ -3643,7 +3510,6 @@
                 <w:rFonts w:eastAsia="Times New Roman"/>
                 <w:sz w:val="26"/>
                 <w:szCs w:val="26"/>
-                <w:highlight w:val="yellow"/>
                 <w:lang w:eastAsia="ru-RU"/>
               </w:rPr>
               <w:t>17</w:t>
@@ -3653,7 +3519,6 @@
                 <w:rFonts w:eastAsia="Times New Roman"/>
                 <w:sz w:val="26"/>
                 <w:szCs w:val="26"/>
-                <w:highlight w:val="yellow"/>
                 <w:lang w:eastAsia="ru-RU"/>
               </w:rPr>
               <w:t>.0</w:t>
@@ -3663,7 +3528,6 @@
                 <w:rFonts w:eastAsia="Times New Roman"/>
                 <w:sz w:val="26"/>
                 <w:szCs w:val="26"/>
-                <w:highlight w:val="yellow"/>
                 <w:lang w:eastAsia="ru-RU"/>
               </w:rPr>
               <w:t>5</w:t>
@@ -3712,7 +3576,6 @@
                 <w:rFonts w:eastAsia="Times New Roman"/>
                 <w:sz w:val="26"/>
                 <w:szCs w:val="26"/>
-                <w:highlight w:val="yellow"/>
                 <w:lang w:eastAsia="ru-RU"/>
               </w:rPr>
             </w:pPr>
@@ -3721,7 +3584,6 @@
                 <w:rFonts w:eastAsia="Times New Roman"/>
                 <w:sz w:val="26"/>
                 <w:szCs w:val="26"/>
-                <w:highlight w:val="yellow"/>
                 <w:lang w:eastAsia="ru-RU"/>
               </w:rPr>
               <w:t>Расчет экономической эффективности</w:t>
@@ -3747,7 +3609,6 @@
                 <w:rFonts w:eastAsia="Times New Roman"/>
                 <w:sz w:val="26"/>
                 <w:szCs w:val="26"/>
-                <w:highlight w:val="yellow"/>
                 <w:lang w:eastAsia="ru-RU"/>
               </w:rPr>
             </w:pPr>
@@ -3756,7 +3617,6 @@
                 <w:rFonts w:eastAsia="Times New Roman"/>
                 <w:sz w:val="26"/>
                 <w:szCs w:val="26"/>
-                <w:highlight w:val="yellow"/>
                 <w:lang w:val="en-US" w:eastAsia="ru-RU"/>
               </w:rPr>
               <w:t>1</w:t>
@@ -3766,7 +3626,6 @@
                 <w:rFonts w:eastAsia="Times New Roman"/>
                 <w:sz w:val="26"/>
                 <w:szCs w:val="26"/>
-                <w:highlight w:val="yellow"/>
                 <w:lang w:eastAsia="ru-RU"/>
               </w:rPr>
               <w:t>0</w:t>
@@ -3792,7 +3651,6 @@
                 <w:rFonts w:eastAsia="Times New Roman"/>
                 <w:sz w:val="26"/>
                 <w:szCs w:val="26"/>
-                <w:highlight w:val="yellow"/>
                 <w:lang w:eastAsia="ru-RU"/>
               </w:rPr>
             </w:pPr>
@@ -3801,7 +3659,6 @@
                 <w:rFonts w:eastAsia="Times New Roman"/>
                 <w:sz w:val="26"/>
                 <w:szCs w:val="26"/>
-                <w:highlight w:val="yellow"/>
                 <w:lang w:eastAsia="ru-RU"/>
               </w:rPr>
               <w:t>17</w:t>
@@ -3811,7 +3668,6 @@
                 <w:rFonts w:eastAsia="Times New Roman"/>
                 <w:sz w:val="26"/>
                 <w:szCs w:val="26"/>
-                <w:highlight w:val="yellow"/>
                 <w:lang w:eastAsia="ru-RU"/>
               </w:rPr>
               <w:t>.0</w:t>
@@ -3821,7 +3677,6 @@
                 <w:rFonts w:eastAsia="Times New Roman"/>
                 <w:sz w:val="26"/>
                 <w:szCs w:val="26"/>
-                <w:highlight w:val="yellow"/>
                 <w:lang w:eastAsia="ru-RU"/>
               </w:rPr>
               <w:t>5</w:t>
@@ -3831,7 +3686,6 @@
                 <w:rFonts w:eastAsia="Times New Roman"/>
                 <w:sz w:val="26"/>
                 <w:szCs w:val="26"/>
-                <w:highlight w:val="yellow"/>
                 <w:lang w:eastAsia="ru-RU"/>
               </w:rPr>
               <w:t xml:space="preserve"> – </w:t>
@@ -3841,7 +3695,6 @@
                 <w:rFonts w:eastAsia="Times New Roman"/>
                 <w:sz w:val="26"/>
                 <w:szCs w:val="26"/>
-                <w:highlight w:val="yellow"/>
                 <w:lang w:eastAsia="ru-RU"/>
               </w:rPr>
               <w:t>24</w:t>
@@ -3851,7 +3704,6 @@
                 <w:rFonts w:eastAsia="Times New Roman"/>
                 <w:sz w:val="26"/>
                 <w:szCs w:val="26"/>
-                <w:highlight w:val="yellow"/>
                 <w:lang w:eastAsia="ru-RU"/>
               </w:rPr>
               <w:t>.05</w:t>
@@ -3896,7 +3748,6 @@
                 <w:rFonts w:eastAsia="Times New Roman"/>
                 <w:sz w:val="26"/>
                 <w:szCs w:val="26"/>
-                <w:highlight w:val="yellow"/>
                 <w:lang w:eastAsia="ru-RU"/>
               </w:rPr>
             </w:pPr>
@@ -3905,7 +3756,6 @@
                 <w:rFonts w:eastAsia="Times New Roman"/>
                 <w:sz w:val="26"/>
                 <w:szCs w:val="26"/>
-                <w:highlight w:val="yellow"/>
                 <w:lang w:eastAsia="ru-RU"/>
               </w:rPr>
               <w:t>Оформление пояснительной записки</w:t>
@@ -3931,7 +3781,6 @@
                 <w:rFonts w:eastAsia="Times New Roman"/>
                 <w:sz w:val="26"/>
                 <w:szCs w:val="26"/>
-                <w:highlight w:val="yellow"/>
                 <w:lang w:val="en-US" w:eastAsia="ru-RU"/>
               </w:rPr>
             </w:pPr>
@@ -3940,7 +3789,6 @@
                 <w:rFonts w:eastAsia="Times New Roman"/>
                 <w:sz w:val="26"/>
                 <w:szCs w:val="26"/>
-                <w:highlight w:val="yellow"/>
                 <w:lang w:val="en-US" w:eastAsia="ru-RU"/>
               </w:rPr>
               <w:t>10</w:t>
@@ -3966,7 +3814,6 @@
                 <w:rFonts w:eastAsia="Times New Roman"/>
                 <w:sz w:val="26"/>
                 <w:szCs w:val="26"/>
-                <w:highlight w:val="yellow"/>
                 <w:lang w:val="en-US" w:eastAsia="ru-RU"/>
               </w:rPr>
             </w:pPr>
@@ -3975,7 +3822,6 @@
                 <w:rFonts w:eastAsia="Times New Roman"/>
                 <w:sz w:val="26"/>
                 <w:szCs w:val="26"/>
-                <w:highlight w:val="yellow"/>
                 <w:lang w:eastAsia="ru-RU"/>
               </w:rPr>
               <w:t>24</w:t>
@@ -3985,7 +3831,6 @@
                 <w:rFonts w:eastAsia="Times New Roman"/>
                 <w:sz w:val="26"/>
                 <w:szCs w:val="26"/>
-                <w:highlight w:val="yellow"/>
                 <w:lang w:eastAsia="ru-RU"/>
               </w:rPr>
               <w:t xml:space="preserve">.05 – </w:t>
@@ -3995,7 +3840,6 @@
                 <w:rFonts w:eastAsia="Times New Roman"/>
                 <w:sz w:val="26"/>
                 <w:szCs w:val="26"/>
-                <w:highlight w:val="yellow"/>
                 <w:lang w:val="en-US" w:eastAsia="ru-RU"/>
               </w:rPr>
               <w:t>01</w:t>
@@ -4005,7 +3849,6 @@
                 <w:rFonts w:eastAsia="Times New Roman"/>
                 <w:sz w:val="26"/>
                 <w:szCs w:val="26"/>
-                <w:highlight w:val="yellow"/>
                 <w:lang w:eastAsia="ru-RU"/>
               </w:rPr>
               <w:t>.</w:t>
@@ -4015,7 +3858,6 @@
                 <w:rFonts w:eastAsia="Times New Roman"/>
                 <w:sz w:val="26"/>
                 <w:szCs w:val="26"/>
-                <w:highlight w:val="yellow"/>
                 <w:lang w:val="en-US" w:eastAsia="ru-RU"/>
               </w:rPr>
               <w:t>0</w:t>
@@ -4025,7 +3867,6 @@
                 <w:rFonts w:eastAsia="Times New Roman"/>
                 <w:sz w:val="26"/>
                 <w:szCs w:val="26"/>
-                <w:highlight w:val="yellow"/>
                 <w:lang w:val="en-US" w:eastAsia="ru-RU"/>
               </w:rPr>
               <w:t>6</w:t>
@@ -9635,7 +9476,7 @@
     <w:lsdException w:name="Table Web 2" w:semiHidden="1" w:unhideWhenUsed="1"/>
     <w:lsdException w:name="Table Web 3" w:semiHidden="1" w:unhideWhenUsed="1"/>
     <w:lsdException w:name="Balloon Text" w:semiHidden="1" w:unhideWhenUsed="1"/>
-    <w:lsdException w:name="Table Grid" w:semiHidden="1" w:uiPriority="59" w:unhideWhenUsed="1"/>
+    <w:lsdException w:name="Table Grid" w:uiPriority="59"/>
     <w:lsdException w:name="Table Theme" w:semiHidden="1" w:unhideWhenUsed="1"/>
     <w:lsdException w:name="Placeholder Text" w:semiHidden="1"/>
     <w:lsdException w:name="No Spacing" w:uiPriority="1" w:qFormat="1"/>
